--- a/process/Retrospective-Sprint-1.docx
+++ b/process/Retrospective-Sprint-1.docx
@@ -692,7 +692,23 @@
                 <w:sz w:val="24"/>
                 <w:szCs w:val="24"/>
               </w:rPr>
-              <w:t>Hotel management system has to be improved by adding some</w:t>
+              <w:t>Ho</w:t>
+            </w:r>
+            <w:r>
+              <w:rPr>
+                <w:rFonts w:ascii="Times New Roman" w:hAnsi="Times New Roman" w:cs="Times New Roman"/>
+                <w:sz w:val="24"/>
+                <w:szCs w:val="24"/>
+              </w:rPr>
+              <w:t>s</w:t>
+            </w:r>
+            <w:r>
+              <w:rPr>
+                <w:rFonts w:ascii="Times New Roman" w:hAnsi="Times New Roman" w:cs="Times New Roman"/>
+                <w:sz w:val="24"/>
+                <w:szCs w:val="24"/>
+              </w:rPr>
+              <w:t>tel management system has to be improved by adding some</w:t>
             </w:r>
             <w:r>
               <w:rPr>
@@ -1033,7 +1049,23 @@
           <w:sz w:val="24"/>
           <w:szCs w:val="24"/>
         </w:rPr>
-        <w:t xml:space="preserve">Booking hotel room function will be added </w:t>
+        <w:t>Booking ho</w:t>
+      </w:r>
+      <w:r>
+        <w:rPr>
+          <w:rFonts w:ascii="Times New Roman" w:hAnsi="Times New Roman" w:cs="Times New Roman"/>
+          <w:sz w:val="24"/>
+          <w:szCs w:val="24"/>
+        </w:rPr>
+        <w:t>s</w:t>
+      </w:r>
+      <w:r>
+        <w:rPr>
+          <w:rFonts w:ascii="Times New Roman" w:hAnsi="Times New Roman" w:cs="Times New Roman"/>
+          <w:sz w:val="24"/>
+          <w:szCs w:val="24"/>
+        </w:rPr>
+        <w:t xml:space="preserve">tel room function will be added </w:t>
       </w:r>
       <w:r>
         <w:rPr>
